--- a/report.docx
+++ b/report.docx
@@ -2087,7 +2087,7 @@
                 <w:webHidden/>
                 <w:lang w:val="ru-RU"/>
               </w:rPr>
-              <w:t>6</w:t>
+              <w:t>7</w:t>
             </w:r>
             <w:r>
               <w:rPr>
@@ -2552,7 +2552,6 @@
         </w:rPr>
         <w:t xml:space="preserve"> </w:t>
       </w:r>
-      <w:bookmarkStart w:id="2" w:name="_GoBack"/>
       <w:r>
         <w:rPr>
           <w:rFonts w:eastAsiaTheme="minorHAnsi"/>
@@ -2591,14 +2590,24 @@
           <w:szCs w:val="28"/>
           <w:lang w:val="ru-RU" w:eastAsia="en-US"/>
         </w:rPr>
-        <w:t>случайных цифр с помощью семисегментного</w:t>
-      </w:r>
+        <w:t xml:space="preserve">случайных цифр с помощью </w:t>
+      </w:r>
+      <w:proofErr w:type="spellStart"/>
       <w:r>
         <w:rPr>
           <w:rFonts w:eastAsiaTheme="minorHAnsi"/>
           <w:szCs w:val="28"/>
           <w:lang w:val="ru-RU" w:eastAsia="en-US"/>
         </w:rPr>
+        <w:t>семисегментного</w:t>
+      </w:r>
+      <w:proofErr w:type="spellEnd"/>
+      <w:r>
+        <w:rPr>
+          <w:rFonts w:eastAsiaTheme="minorHAnsi"/>
+          <w:szCs w:val="28"/>
+          <w:lang w:val="ru-RU" w:eastAsia="en-US"/>
+        </w:rPr>
         <w:t xml:space="preserve"> индикатор</w:t>
       </w:r>
       <w:r>
@@ -2639,16 +2648,7 @@
           <w:szCs w:val="28"/>
           <w:lang w:val="ru-RU" w:eastAsia="en-US"/>
         </w:rPr>
-        <w:t xml:space="preserve">должен повторить набор цифр с помощью матричной клавиатуры. </w:t>
-      </w:r>
-      <w:bookmarkEnd w:id="2"/>
-      <w:r>
-        <w:rPr>
-          <w:rFonts w:eastAsiaTheme="minorHAnsi"/>
-          <w:szCs w:val="28"/>
-          <w:lang w:val="ru-RU" w:eastAsia="en-US"/>
-        </w:rPr>
-        <w:t xml:space="preserve">Если игрок ошибается, то на ПК показывается результат игры (величина численной последовательности), если нет – игра добавляет новое случайное число. </w:t>
+        <w:t xml:space="preserve">должен повторить набор цифр с помощью матричной клавиатуры. Если игрок ошибается, то на ПК показывается результат игры (величина численной последовательности), если нет – игра добавляет новое случайное число. </w:t>
       </w:r>
     </w:p>
     <w:p>
@@ -2664,7 +2664,7 @@
           <w:lang w:val="ru-RU" w:eastAsia="en-US"/>
         </w:rPr>
       </w:pPr>
-      <w:bookmarkStart w:id="3" w:name="_Toc450002775"/>
+      <w:bookmarkStart w:id="2" w:name="_Toc450002775"/>
       <w:r>
         <w:rPr>
           <w:rFonts w:eastAsiaTheme="majorEastAsia"/>
@@ -2673,7 +2673,7 @@
         </w:rPr>
         <w:t>1.3 Обзор аналогов</w:t>
       </w:r>
-      <w:bookmarkEnd w:id="3"/>
+      <w:bookmarkEnd w:id="2"/>
     </w:p>
     <w:p>
       <w:pPr>
@@ -2740,6 +2740,7 @@
         </w:rPr>
         <w:t>Рассмотрим одно из них – устройство «</w:t>
       </w:r>
+      <w:proofErr w:type="spellStart"/>
       <w:r>
         <w:rPr>
           <w:rFonts w:eastAsiaTheme="minorHAnsi"/>
@@ -2748,6 +2749,7 @@
         </w:rPr>
         <w:t>Саймон</w:t>
       </w:r>
+      <w:proofErr w:type="spellEnd"/>
       <w:r>
         <w:rPr>
           <w:rFonts w:eastAsiaTheme="minorHAnsi"/>
@@ -2887,7 +2889,25 @@
           <w:szCs w:val="28"/>
           <w:lang w:val="ru-RU" w:eastAsia="en-US"/>
         </w:rPr>
-        <w:t>Электронная игра «Саймон»</w:t>
+        <w:t>Электронная игра «</w:t>
+      </w:r>
+      <w:proofErr w:type="spellStart"/>
+      <w:r>
+        <w:rPr>
+          <w:rFonts w:eastAsiaTheme="minorHAnsi"/>
+          <w:szCs w:val="28"/>
+          <w:lang w:val="ru-RU" w:eastAsia="en-US"/>
+        </w:rPr>
+        <w:t>Саймон</w:t>
+      </w:r>
+      <w:proofErr w:type="spellEnd"/>
+      <w:r>
+        <w:rPr>
+          <w:rFonts w:eastAsiaTheme="minorHAnsi"/>
+          <w:szCs w:val="28"/>
+          <w:lang w:val="ru-RU" w:eastAsia="en-US"/>
+        </w:rPr>
+        <w:t>»</w:t>
       </w:r>
     </w:p>
     <w:p>
@@ -3036,15 +3056,7 @@
           <w:sz w:val="28"/>
           <w:szCs w:val="28"/>
         </w:rPr>
-        <w:t>возможности подключения к ПК</w:t>
-      </w:r>
-      <w:r>
-        <w:rPr>
-          <w:rFonts w:ascii="Times New Roman" w:hAnsi="Times New Roman" w:cs="Times New Roman"/>
-          <w:sz w:val="28"/>
-          <w:szCs w:val="28"/>
-        </w:rPr>
-        <w:t>;</w:t>
+        <w:t>возможности подключения к ПК;</w:t>
       </w:r>
     </w:p>
     <w:p>
@@ -3204,15 +3216,7 @@
           <w:sz w:val="28"/>
           <w:szCs w:val="28"/>
         </w:rPr>
-        <w:t xml:space="preserve">невозможность </w:t>
-      </w:r>
-      <w:r>
-        <w:rPr>
-          <w:rFonts w:ascii="Times New Roman" w:hAnsi="Times New Roman" w:cs="Times New Roman"/>
-          <w:sz w:val="28"/>
-          <w:szCs w:val="28"/>
-        </w:rPr>
-        <w:t>подключения к ПК.</w:t>
+        <w:t>невозможность подключения к ПК.</w:t>
       </w:r>
     </w:p>
     <w:p>
@@ -3254,7 +3258,7 @@
           <w:lang w:val="ru-RU" w:eastAsia="en-US"/>
         </w:rPr>
       </w:pPr>
-      <w:bookmarkStart w:id="4" w:name="_Toc450002776"/>
+      <w:bookmarkStart w:id="3" w:name="_Toc450002776"/>
       <w:r>
         <w:rPr>
           <w:rFonts w:eastAsiaTheme="majorEastAsia"/>
@@ -3263,7 +3267,7 @@
         </w:rPr>
         <w:t>2 ТЕХНИЧЕСКОЕ ЗАДАНИЕ</w:t>
       </w:r>
-      <w:bookmarkEnd w:id="4"/>
+      <w:bookmarkEnd w:id="3"/>
     </w:p>
     <w:p>
       <w:pPr>
@@ -3278,7 +3282,7 @@
           <w:lang w:val="ru-RU" w:eastAsia="en-US"/>
         </w:rPr>
       </w:pPr>
-      <w:bookmarkStart w:id="5" w:name="_Toc450002777"/>
+      <w:bookmarkStart w:id="4" w:name="_Toc450002777"/>
       <w:r>
         <w:rPr>
           <w:rFonts w:eastAsiaTheme="majorEastAsia"/>
@@ -3295,7 +3299,7 @@
         </w:rPr>
         <w:t>Требования к функционалу (с точки зрения пользователя)</w:t>
       </w:r>
-      <w:bookmarkEnd w:id="5"/>
+      <w:bookmarkEnd w:id="4"/>
     </w:p>
     <w:p>
       <w:pPr>
@@ -3345,7 +3349,7 @@
           <w:lang w:val="ru-RU" w:eastAsia="en-US"/>
         </w:rPr>
       </w:pPr>
-      <w:bookmarkStart w:id="6" w:name="_Toc450002778"/>
+      <w:bookmarkStart w:id="5" w:name="_Toc450002778"/>
       <w:r>
         <w:rPr>
           <w:rFonts w:eastAsiaTheme="majorEastAsia"/>
@@ -3362,7 +3366,7 @@
         </w:rPr>
         <w:t>Требования к функционалу (с точки зрения разработчика)</w:t>
       </w:r>
-      <w:bookmarkEnd w:id="6"/>
+      <w:bookmarkEnd w:id="5"/>
     </w:p>
     <w:p>
       <w:pPr>
@@ -3476,7 +3480,25 @@
           <w:szCs w:val="28"/>
           <w:lang w:val="ru-RU" w:eastAsia="en-US"/>
         </w:rPr>
-        <w:t>ПК, считывать значения с матричной клавиатуры и выводить последовательность цифр на семисегементный индикатор</w:t>
+        <w:t xml:space="preserve">ПК, считывать значения с матричной клавиатуры и выводить последовательность цифр на </w:t>
+      </w:r>
+      <w:proofErr w:type="spellStart"/>
+      <w:r>
+        <w:rPr>
+          <w:rFonts w:eastAsiaTheme="minorHAnsi"/>
+          <w:szCs w:val="28"/>
+          <w:lang w:val="ru-RU" w:eastAsia="en-US"/>
+        </w:rPr>
+        <w:t>семисегементный</w:t>
+      </w:r>
+      <w:proofErr w:type="spellEnd"/>
+      <w:r>
+        <w:rPr>
+          <w:rFonts w:eastAsiaTheme="minorHAnsi"/>
+          <w:szCs w:val="28"/>
+          <w:lang w:val="ru-RU" w:eastAsia="en-US"/>
+        </w:rPr>
+        <w:t xml:space="preserve"> индикатор</w:t>
       </w:r>
       <w:r>
         <w:rPr>
@@ -3509,7 +3531,7 @@
           <w:lang w:val="ru-RU" w:eastAsia="en-US"/>
         </w:rPr>
       </w:pPr>
-      <w:bookmarkStart w:id="7" w:name="_Toc450002779"/>
+      <w:bookmarkStart w:id="6" w:name="_Toc450002779"/>
       <w:r>
         <w:rPr>
           <w:rFonts w:eastAsiaTheme="majorEastAsia"/>
@@ -3518,7 +3540,7 @@
         </w:rPr>
         <w:t xml:space="preserve">2.3 </w:t>
       </w:r>
-      <w:bookmarkStart w:id="8" w:name="_Toc411982294"/>
+      <w:bookmarkStart w:id="7" w:name="_Toc411982294"/>
       <w:r>
         <w:rPr>
           <w:rFonts w:eastAsiaTheme="majorEastAsia"/>
@@ -3527,7 +3549,7 @@
         </w:rPr>
         <w:t>Конструктив</w:t>
       </w:r>
-      <w:bookmarkEnd w:id="8"/>
+      <w:bookmarkEnd w:id="7"/>
       <w:r>
         <w:rPr>
           <w:rFonts w:eastAsiaTheme="majorEastAsia"/>
@@ -3536,7 +3558,7 @@
         </w:rPr>
         <w:t xml:space="preserve"> (с точки зрения пользователя)</w:t>
       </w:r>
-      <w:bookmarkEnd w:id="7"/>
+      <w:bookmarkEnd w:id="6"/>
     </w:p>
     <w:p>
       <w:pPr>
@@ -3566,7 +3588,23 @@
           <w:rFonts w:eastAsiaTheme="majorEastAsia"/>
           <w:lang w:val="ru-RU"/>
         </w:rPr>
-        <w:t>, матричной клавиатурой 3х3 и семисегментным индикатором</w:t>
+        <w:t xml:space="preserve">, матричной клавиатурой 3х3 и </w:t>
+      </w:r>
+      <w:proofErr w:type="spellStart"/>
+      <w:r>
+        <w:rPr>
+          <w:rFonts w:eastAsiaTheme="majorEastAsia"/>
+          <w:lang w:val="ru-RU"/>
+        </w:rPr>
+        <w:t>семисегментным</w:t>
+      </w:r>
+      <w:proofErr w:type="spellEnd"/>
+      <w:r>
+        <w:rPr>
+          <w:rFonts w:eastAsiaTheme="majorEastAsia"/>
+          <w:lang w:val="ru-RU"/>
+        </w:rPr>
+        <w:t xml:space="preserve"> индикатором</w:t>
       </w:r>
       <w:r>
         <w:rPr>
@@ -3589,7 +3627,7 @@
           <w:lang w:val="ru-RU" w:eastAsia="en-US"/>
         </w:rPr>
       </w:pPr>
-      <w:bookmarkStart w:id="9" w:name="_Toc450002780"/>
+      <w:bookmarkStart w:id="8" w:name="_Toc450002780"/>
       <w:r>
         <w:rPr>
           <w:rFonts w:eastAsiaTheme="majorEastAsia"/>
@@ -3606,7 +3644,7 @@
         </w:rPr>
         <w:t>Конструктив (с точки зрения разработчика)</w:t>
       </w:r>
-      <w:bookmarkEnd w:id="9"/>
+      <w:bookmarkEnd w:id="8"/>
     </w:p>
     <w:p>
       <w:pPr>
@@ -3776,13 +3814,23 @@
           <w:szCs w:val="28"/>
         </w:rPr>
       </w:pPr>
+      <w:proofErr w:type="spellStart"/>
       <w:r>
         <w:rPr>
           <w:rFonts w:ascii="Times New Roman" w:hAnsi="Times New Roman" w:cs="Times New Roman"/>
           <w:sz w:val="28"/>
           <w:szCs w:val="28"/>
         </w:rPr>
-        <w:t>Семисегментный индикатор</w:t>
+        <w:t>Семисегментный</w:t>
+      </w:r>
+      <w:proofErr w:type="spellEnd"/>
+      <w:r>
+        <w:rPr>
+          <w:rFonts w:ascii="Times New Roman" w:hAnsi="Times New Roman" w:cs="Times New Roman"/>
+          <w:sz w:val="28"/>
+          <w:szCs w:val="28"/>
+        </w:rPr>
+        <w:t xml:space="preserve"> индикатор</w:t>
       </w:r>
       <w:r>
         <w:rPr>
@@ -3837,7 +3885,7 @@
           <w:lang w:val="ru-RU" w:eastAsia="en-US"/>
         </w:rPr>
       </w:pPr>
-      <w:bookmarkStart w:id="10" w:name="_Toc450002781"/>
+      <w:bookmarkStart w:id="9" w:name="_Toc450002781"/>
       <w:r>
         <w:rPr>
           <w:rFonts w:eastAsiaTheme="majorEastAsia"/>
@@ -3854,7 +3902,7 @@
         </w:rPr>
         <w:t>Требования к надежности</w:t>
       </w:r>
-      <w:bookmarkEnd w:id="10"/>
+      <w:bookmarkEnd w:id="9"/>
     </w:p>
     <w:p>
       <w:pPr>
@@ -3896,7 +3944,7 @@
           <w:lang w:val="ru-RU" w:eastAsia="en-US"/>
         </w:rPr>
       </w:pPr>
-      <w:bookmarkStart w:id="11" w:name="_Toc450002782"/>
+      <w:bookmarkStart w:id="10" w:name="_Toc450002782"/>
       <w:r>
         <w:rPr>
           <w:rFonts w:eastAsiaTheme="majorEastAsia"/>
@@ -3913,7 +3961,7 @@
         </w:rPr>
         <w:t>Требования к безопасности</w:t>
       </w:r>
-      <w:bookmarkEnd w:id="11"/>
+      <w:bookmarkEnd w:id="10"/>
     </w:p>
     <w:p>
       <w:pPr>
@@ -3963,7 +4011,7 @@
           <w:lang w:val="ru-RU" w:eastAsia="en-US"/>
         </w:rPr>
       </w:pPr>
-      <w:bookmarkStart w:id="12" w:name="_Toc450002783"/>
+      <w:bookmarkStart w:id="11" w:name="_Toc450002783"/>
       <w:r>
         <w:rPr>
           <w:rFonts w:eastAsiaTheme="majorEastAsia"/>
@@ -3980,7 +4028,7 @@
         </w:rPr>
         <w:t>Требования к программному обеспечению</w:t>
       </w:r>
-      <w:bookmarkEnd w:id="12"/>
+      <w:bookmarkEnd w:id="11"/>
     </w:p>
     <w:p>
       <w:pPr>
@@ -4087,7 +4135,25 @@
           <w:lang w:val="ru-RU" w:eastAsia="en-US"/>
         </w:rPr>
         <w:lastRenderedPageBreak/>
-        <w:t>последовательность чисел с выводом на семисегментный индикатор и корректно обрабатывать нажатия клавиш матричной клавиатуры 3х3</w:t>
+        <w:t xml:space="preserve">последовательность чисел с выводом на </w:t>
+      </w:r>
+      <w:proofErr w:type="spellStart"/>
+      <w:r>
+        <w:rPr>
+          <w:rFonts w:eastAsiaTheme="minorHAnsi"/>
+          <w:szCs w:val="28"/>
+          <w:lang w:val="ru-RU" w:eastAsia="en-US"/>
+        </w:rPr>
+        <w:t>семисегментный</w:t>
+      </w:r>
+      <w:proofErr w:type="spellEnd"/>
+      <w:r>
+        <w:rPr>
+          <w:rFonts w:eastAsiaTheme="minorHAnsi"/>
+          <w:szCs w:val="28"/>
+          <w:lang w:val="ru-RU" w:eastAsia="en-US"/>
+        </w:rPr>
+        <w:t xml:space="preserve"> индикатор и корректно обрабатывать нажатия клавиш матричной клавиатуры 3х3</w:t>
       </w:r>
       <w:r>
         <w:rPr>
@@ -4111,7 +4177,7 @@
           <w:lang w:val="ru-RU" w:eastAsia="en-US"/>
         </w:rPr>
       </w:pPr>
-      <w:bookmarkStart w:id="13" w:name="_Toc450002784"/>
+      <w:bookmarkStart w:id="12" w:name="_Toc450002784"/>
       <w:r>
         <w:rPr>
           <w:rFonts w:eastAsiaTheme="majorEastAsia"/>
@@ -4144,7 +4210,7 @@
         </w:rPr>
         <w:t>Требования к аппаратному обеспечению</w:t>
       </w:r>
-      <w:bookmarkEnd w:id="13"/>
+      <w:bookmarkEnd w:id="12"/>
     </w:p>
     <w:p>
       <w:pPr>
@@ -4162,7 +4228,25 @@
           <w:szCs w:val="28"/>
           <w:lang w:val="ru-RU" w:eastAsia="en-US"/>
         </w:rPr>
-        <w:t>Устройство должно быть выполнено на базе микроконтроллера фирмы Atmel. Микроконтроллер должен иметь достаточное число н</w:t>
+        <w:t xml:space="preserve">Устройство должно быть выполнено на базе микроконтроллера фирмы </w:t>
+      </w:r>
+      <w:proofErr w:type="spellStart"/>
+      <w:r>
+        <w:rPr>
+          <w:rFonts w:eastAsiaTheme="minorHAnsi"/>
+          <w:szCs w:val="28"/>
+          <w:lang w:val="ru-RU" w:eastAsia="en-US"/>
+        </w:rPr>
+        <w:t>Atmel</w:t>
+      </w:r>
+      <w:proofErr w:type="spellEnd"/>
+      <w:r>
+        <w:rPr>
+          <w:rFonts w:eastAsiaTheme="minorHAnsi"/>
+          <w:szCs w:val="28"/>
+          <w:lang w:val="ru-RU" w:eastAsia="en-US"/>
+        </w:rPr>
+        <w:t>. Микроконтроллер должен иметь достаточное число н</w:t>
       </w:r>
       <w:r>
         <w:rPr>
@@ -4218,7 +4302,7 @@
           <w:lang w:val="ru-RU" w:eastAsia="en-US"/>
         </w:rPr>
       </w:pPr>
-      <w:bookmarkStart w:id="14" w:name="_Toc450002785"/>
+      <w:bookmarkStart w:id="13" w:name="_Toc450002785"/>
       <w:r>
         <w:rPr>
           <w:rFonts w:eastAsiaTheme="majorEastAsia"/>
@@ -4243,7 +4327,7 @@
         </w:rPr>
         <w:t>Стоимость</w:t>
       </w:r>
-      <w:bookmarkEnd w:id="14"/>
+      <w:bookmarkEnd w:id="13"/>
     </w:p>
     <w:p>
       <w:pPr>
@@ -4300,7 +4384,7 @@
           <w:lang w:val="ru-RU"/>
         </w:rPr>
       </w:pPr>
-      <w:bookmarkStart w:id="15" w:name="_Toc450002786"/>
+      <w:bookmarkStart w:id="14" w:name="_Toc450002786"/>
       <w:r>
         <w:rPr>
           <w:szCs w:val="28"/>
@@ -4308,7 +4392,7 @@
         </w:rPr>
         <w:t>3 ПРОЕКТИРОВАНИЕ</w:t>
       </w:r>
-      <w:bookmarkEnd w:id="15"/>
+      <w:bookmarkEnd w:id="14"/>
     </w:p>
     <w:p>
       <w:pPr>
@@ -4322,7 +4406,7 @@
           <w:lang w:val="ru-RU"/>
         </w:rPr>
       </w:pPr>
-      <w:bookmarkStart w:id="16" w:name="_Toc450002787"/>
+      <w:bookmarkStart w:id="15" w:name="_Toc450002787"/>
       <w:r>
         <w:rPr>
           <w:szCs w:val="28"/>
@@ -4330,7 +4414,7 @@
         </w:rPr>
         <w:t>3.1 Выбор элементной базы</w:t>
       </w:r>
-      <w:bookmarkEnd w:id="16"/>
+      <w:bookmarkEnd w:id="15"/>
     </w:p>
     <w:p>
       <w:pPr>
@@ -4520,13 +4604,23 @@
           <w:lang w:val="ru-RU"/>
         </w:rPr>
       </w:pPr>
+      <w:proofErr w:type="spellStart"/>
       <w:r>
         <w:rPr>
           <w:color w:val="000000"/>
           <w:szCs w:val="24"/>
           <w:lang w:val="ru-RU"/>
         </w:rPr>
-        <w:t xml:space="preserve">Семисегментый индикатор </w:t>
+        <w:t>Семисегментый</w:t>
+      </w:r>
+      <w:proofErr w:type="spellEnd"/>
+      <w:r>
+        <w:rPr>
+          <w:color w:val="000000"/>
+          <w:szCs w:val="24"/>
+          <w:lang w:val="ru-RU"/>
+        </w:rPr>
+        <w:t xml:space="preserve"> индикатор </w:t>
       </w:r>
       <w:r>
         <w:rPr>
@@ -4705,7 +4799,25 @@
           <w:sz w:val="28"/>
           <w:szCs w:val="28"/>
         </w:rPr>
-        <w:t>токоограничивающие резисторы для семисегментного индикатора</w:t>
+        <w:t xml:space="preserve">токоограничивающие резисторы для </w:t>
+      </w:r>
+      <w:proofErr w:type="spellStart"/>
+      <w:r>
+        <w:rPr>
+          <w:rFonts w:ascii="Times New Roman" w:hAnsi="Times New Roman" w:cs="Times New Roman"/>
+          <w:sz w:val="28"/>
+          <w:szCs w:val="28"/>
+        </w:rPr>
+        <w:t>семисегментного</w:t>
+      </w:r>
+      <w:proofErr w:type="spellEnd"/>
+      <w:r>
+        <w:rPr>
+          <w:rFonts w:ascii="Times New Roman" w:hAnsi="Times New Roman" w:cs="Times New Roman"/>
+          <w:sz w:val="28"/>
+          <w:szCs w:val="28"/>
+        </w:rPr>
+        <w:t xml:space="preserve"> индикатора</w:t>
       </w:r>
       <w:r>
         <w:rPr>
@@ -4878,7 +4990,7 @@
           <w:lang w:val="ru-RU"/>
         </w:rPr>
       </w:pPr>
-      <w:bookmarkStart w:id="17" w:name="_Toc450002788"/>
+      <w:bookmarkStart w:id="16" w:name="_Toc450002788"/>
       <w:r>
         <w:rPr>
           <w:szCs w:val="28"/>
@@ -4895,7 +5007,7 @@
         </w:rPr>
         <w:t>Структурное проектирование</w:t>
       </w:r>
-      <w:bookmarkEnd w:id="17"/>
+      <w:bookmarkEnd w:id="16"/>
     </w:p>
     <w:p>
       <w:pPr>
@@ -4969,7 +5081,7 @@
             <v:path o:extrusionok="f" gradientshapeok="t" o:connecttype="rect"/>
             <o:lock v:ext="edit" aspectratio="t"/>
           </v:shapetype>
-          <v:shape id="_x0000_i1030" type="#_x0000_t75" style="width:315.75pt;height:171pt">
+          <v:shape id="_x0000_i1025" type="#_x0000_t75" style="width:315.5pt;height:171pt">
             <v:imagedata r:id="rId8" o:title="struct"/>
           </v:shape>
         </w:pict>
@@ -5134,7 +5246,7 @@
           <w:lang w:val="ru-RU"/>
         </w:rPr>
       </w:pPr>
-      <w:bookmarkStart w:id="18" w:name="_Toc450002789"/>
+      <w:bookmarkStart w:id="17" w:name="_Toc450002789"/>
       <w:r>
         <w:rPr>
           <w:szCs w:val="28"/>
@@ -5142,7 +5254,7 @@
         </w:rPr>
         <w:t>4. СИНТЕЗ ПРИНЦИПИАЛЬНОЙ СХЕМЫ</w:t>
       </w:r>
-      <w:bookmarkEnd w:id="18"/>
+      <w:bookmarkEnd w:id="17"/>
     </w:p>
     <w:p>
       <w:pPr>
@@ -5485,7 +5597,7 @@
           <w:lang w:val="ru-RU"/>
         </w:rPr>
       </w:pPr>
-      <w:bookmarkStart w:id="19" w:name="_Toc450002790"/>
+      <w:bookmarkStart w:id="18" w:name="_Toc450002790"/>
       <w:r>
         <w:rPr>
           <w:rFonts w:eastAsiaTheme="majorEastAsia"/>
@@ -5494,7 +5606,7 @@
         </w:rPr>
         <w:t>5. РАЗВОДКА ПЕЧАТНОЙ ПЛАТЫ</w:t>
       </w:r>
-      <w:bookmarkEnd w:id="19"/>
+      <w:bookmarkEnd w:id="18"/>
     </w:p>
     <w:p>
       <w:pPr>
@@ -5629,7 +5741,7 @@
         </w:rPr>
         <w:lastRenderedPageBreak/>
         <w:pict>
-          <v:shape id="_x0000_i1032" type="#_x0000_t75" style="width:422.25pt;height:655.5pt">
+          <v:shape id="_x0000_i1026" type="#_x0000_t75" style="width:422pt;height:655.5pt">
             <v:imagedata r:id="rId9" o:title="simon-pcb"/>
           </v:shape>
         </w:pict>
@@ -5694,7 +5806,7 @@
           <w:lang w:val="ru-RU"/>
         </w:rPr>
       </w:pPr>
-      <w:bookmarkStart w:id="20" w:name="_Toc450002791"/>
+      <w:bookmarkStart w:id="19" w:name="_Toc450002791"/>
       <w:r>
         <w:rPr>
           <w:rFonts w:eastAsiaTheme="majorEastAsia"/>
@@ -5704,7 +5816,7 @@
         <w:lastRenderedPageBreak/>
         <w:t>6 ПРОГРАММНОЕ ОБЕСПЕЧЕНИЕ МИКРОКОНТРОЛЛЕРА</w:t>
       </w:r>
-      <w:bookmarkEnd w:id="20"/>
+      <w:bookmarkEnd w:id="19"/>
       <w:r>
         <w:rPr>
           <w:color w:val="000000"/>
@@ -5976,7 +6088,7 @@
           <w:lang w:val="ru-RU"/>
         </w:rPr>
       </w:pPr>
-      <w:bookmarkStart w:id="21" w:name="_Toc450002792"/>
+      <w:bookmarkStart w:id="20" w:name="_Toc450002792"/>
       <w:r>
         <w:rPr>
           <w:rFonts w:eastAsiaTheme="majorEastAsia"/>
@@ -5985,7 +6097,7 @@
         </w:rPr>
         <w:t>7 ПРОВЕРКА НА СООТВЕТСТВИЕ ТРЕБОВАНИЯМ ТЗ</w:t>
       </w:r>
-      <w:bookmarkEnd w:id="21"/>
+      <w:bookmarkEnd w:id="20"/>
     </w:p>
     <w:p>
       <w:pPr>
@@ -8077,7 +8189,7 @@
               <w:rPr>
                 <w:color w:val="000000"/>
                 <w:szCs w:val="28"/>
-                <w:lang w:val="ru-RU"/>
+                <w:lang w:val="en-US"/>
               </w:rPr>
             </w:pPr>
             <w:r>
@@ -9031,6 +9143,7 @@
                 <w:lang w:val="ru-RU"/>
               </w:rPr>
             </w:pPr>
+            <w:bookmarkStart w:id="21" w:name="_GoBack"/>
             <w:r>
               <w:rPr>
                 <w:color w:val="000000"/>
@@ -9039,6 +9152,7 @@
               </w:rPr>
               <w:t>IT-1102WB</w:t>
             </w:r>
+            <w:bookmarkEnd w:id="21"/>
           </w:p>
         </w:tc>
         <w:tc>
@@ -9931,7 +10045,7 @@
         <w:rPr>
           <w:noProof/>
           <w:szCs w:val="28"/>
-          <w:lang w:val="en-US"/>
+          <w:lang w:val="ru-RU"/>
         </w:rPr>
       </w:pPr>
       <w:r>
@@ -9946,7 +10060,7 @@
         <w:rPr>
           <w:noProof/>
           <w:szCs w:val="28"/>
-          <w:lang w:val="en-US"/>
+          <w:lang w:val="ru-RU"/>
         </w:rPr>
         <w:t xml:space="preserve"> </w:t>
       </w:r>
@@ -9962,7 +10076,7 @@
         <w:rPr>
           <w:noProof/>
           <w:szCs w:val="28"/>
-          <w:lang w:val="en-US"/>
+          <w:lang w:val="ru-RU"/>
         </w:rPr>
         <w:t xml:space="preserve"> </w:t>
       </w:r>
@@ -9978,9 +10092,33 @@
         <w:rPr>
           <w:noProof/>
           <w:szCs w:val="28"/>
-          <w:lang w:val="en-US"/>
-        </w:rPr>
-        <w:t xml:space="preserve"> main.c</w:t>
+          <w:lang w:val="ru-RU"/>
+        </w:rPr>
+        <w:t xml:space="preserve"> </w:t>
+      </w:r>
+      <w:r>
+        <w:rPr>
+          <w:noProof/>
+          <w:szCs w:val="28"/>
+          <w:lang w:val="en-US"/>
+        </w:rPr>
+        <w:t>main</w:t>
+      </w:r>
+      <w:r>
+        <w:rPr>
+          <w:noProof/>
+          <w:szCs w:val="28"/>
+          <w:lang w:val="ru-RU"/>
+        </w:rPr>
+        <w:t>.</w:t>
+      </w:r>
+      <w:r>
+        <w:rPr>
+          <w:noProof/>
+          <w:szCs w:val="28"/>
+          <w:lang w:val="en-US"/>
+        </w:rPr>
+        <w:t>c</w:t>
       </w:r>
     </w:p>
     <w:p>
@@ -9991,7 +10129,7 @@
           <w:noProof/>
           <w:sz w:val="16"/>
           <w:szCs w:val="16"/>
-          <w:lang w:val="en-US"/>
+          <w:lang w:val="ru-RU"/>
         </w:rPr>
       </w:pPr>
     </w:p>
@@ -10003,18 +10141,88 @@
           <w:noProof/>
           <w:sz w:val="16"/>
           <w:szCs w:val="16"/>
-          <w:lang w:val="en-US"/>
-        </w:rPr>
-      </w:pPr>
-      <w:r>
-        <w:rPr>
-          <w:rFonts w:ascii="Consolas" w:hAnsi="Consolas"/>
-          <w:noProof/>
-          <w:sz w:val="16"/>
-          <w:szCs w:val="16"/>
-          <w:lang w:val="en-US"/>
-        </w:rPr>
-        <w:t>#define F_CPU 8000000UL</w:t>
+          <w:lang w:val="ru-RU"/>
+        </w:rPr>
+      </w:pPr>
+      <w:r>
+        <w:rPr>
+          <w:rFonts w:ascii="Consolas" w:hAnsi="Consolas"/>
+          <w:noProof/>
+          <w:sz w:val="16"/>
+          <w:szCs w:val="16"/>
+          <w:lang w:val="ru-RU"/>
+        </w:rPr>
+        <w:t>#</w:t>
+      </w:r>
+      <w:r>
+        <w:rPr>
+          <w:rFonts w:ascii="Consolas" w:hAnsi="Consolas"/>
+          <w:noProof/>
+          <w:sz w:val="16"/>
+          <w:szCs w:val="16"/>
+          <w:lang w:val="en-US"/>
+        </w:rPr>
+        <w:t>define</w:t>
+      </w:r>
+      <w:r>
+        <w:rPr>
+          <w:rFonts w:ascii="Consolas" w:hAnsi="Consolas"/>
+          <w:noProof/>
+          <w:sz w:val="16"/>
+          <w:szCs w:val="16"/>
+          <w:lang w:val="ru-RU"/>
+        </w:rPr>
+        <w:t xml:space="preserve"> </w:t>
+      </w:r>
+      <w:r>
+        <w:rPr>
+          <w:rFonts w:ascii="Consolas" w:hAnsi="Consolas"/>
+          <w:noProof/>
+          <w:sz w:val="16"/>
+          <w:szCs w:val="16"/>
+          <w:lang w:val="en-US"/>
+        </w:rPr>
+        <w:t>F</w:t>
+      </w:r>
+      <w:r>
+        <w:rPr>
+          <w:rFonts w:ascii="Consolas" w:hAnsi="Consolas"/>
+          <w:noProof/>
+          <w:sz w:val="16"/>
+          <w:szCs w:val="16"/>
+          <w:lang w:val="ru-RU"/>
+        </w:rPr>
+        <w:t>_</w:t>
+      </w:r>
+      <w:r>
+        <w:rPr>
+          <w:rFonts w:ascii="Consolas" w:hAnsi="Consolas"/>
+          <w:noProof/>
+          <w:sz w:val="16"/>
+          <w:szCs w:val="16"/>
+          <w:lang w:val="en-US"/>
+        </w:rPr>
+        <w:t>CPU</w:t>
+      </w:r>
+      <w:r>
+        <w:rPr>
+          <w:rFonts w:ascii="Consolas" w:hAnsi="Consolas"/>
+          <w:noProof/>
+          <w:sz w:val="16"/>
+          <w:szCs w:val="16"/>
+          <w:lang w:val="ru-RU"/>
+        </w:rPr>
+        <w:t xml:space="preserve"> 8000000</w:t>
+      </w:r>
+      <w:r>
+        <w:rPr>
+          <w:rFonts w:ascii="Consolas" w:hAnsi="Consolas"/>
+          <w:noProof/>
+          <w:sz w:val="16"/>
+          <w:szCs w:val="16"/>
+          <w:lang w:val="en-US"/>
+        </w:rPr>
+        <w:t>UL</w:t>
       </w:r>
     </w:p>
     <w:p>
@@ -10025,7 +10233,7 @@
           <w:noProof/>
           <w:sz w:val="16"/>
           <w:szCs w:val="16"/>
-          <w:lang w:val="en-US"/>
+          <w:lang w:val="ru-RU"/>
         </w:rPr>
       </w:pPr>
     </w:p>
@@ -10147,16 +10355,16 @@
           <w:noProof/>
           <w:sz w:val="16"/>
           <w:szCs w:val="16"/>
-          <w:lang w:val="ru-RU"/>
-        </w:rPr>
-      </w:pPr>
-      <w:r>
-        <w:rPr>
-          <w:rFonts w:ascii="Consolas" w:hAnsi="Consolas"/>
-          <w:noProof/>
-          <w:sz w:val="16"/>
-          <w:szCs w:val="16"/>
-          <w:lang w:val="ru-RU"/>
+          <w:lang w:val="en-US"/>
+        </w:rPr>
+      </w:pPr>
+      <w:r>
+        <w:rPr>
+          <w:rFonts w:ascii="Consolas" w:hAnsi="Consolas"/>
+          <w:noProof/>
+          <w:sz w:val="16"/>
+          <w:szCs w:val="16"/>
+          <w:lang w:val="en-US"/>
         </w:rPr>
         <w:t>#</w:t>
       </w:r>
@@ -10176,7 +10384,7 @@
           <w:noProof/>
           <w:sz w:val="16"/>
           <w:szCs w:val="16"/>
-          <w:lang w:val="ru-RU"/>
+          <w:lang w:val="en-US"/>
         </w:rPr>
         <w:t xml:space="preserve"> &lt;</w:t>
       </w:r>
@@ -10196,7 +10404,7 @@
           <w:noProof/>
           <w:sz w:val="16"/>
           <w:szCs w:val="16"/>
-          <w:lang w:val="ru-RU"/>
+          <w:lang w:val="en-US"/>
         </w:rPr>
         <w:t>.</w:t>
       </w:r>
@@ -10216,7 +10424,7 @@
           <w:noProof/>
           <w:sz w:val="16"/>
           <w:szCs w:val="16"/>
-          <w:lang w:val="ru-RU"/>
+          <w:lang w:val="en-US"/>
         </w:rPr>
         <w:t>&gt;</w:t>
       </w:r>
@@ -10229,7 +10437,7 @@
           <w:noProof/>
           <w:sz w:val="16"/>
           <w:szCs w:val="16"/>
-          <w:lang w:val="ru-RU"/>
+          <w:lang w:val="en-US"/>
         </w:rPr>
       </w:pPr>
     </w:p>
@@ -10389,7 +10597,7 @@
           <w:noProof/>
           <w:sz w:val="16"/>
           <w:szCs w:val="16"/>
-          <w:lang w:val="ru-RU"/>
+          <w:lang w:val="en-US"/>
         </w:rPr>
         <w:t xml:space="preserve"> </w:t>
       </w:r>
@@ -16543,11 +16751,19 @@
                                 <w:sz w:val="18"/>
                               </w:rPr>
                             </w:pPr>
+                            <w:proofErr w:type="spellStart"/>
                             <w:r>
                               <w:rPr>
                                 <w:sz w:val="18"/>
                               </w:rPr>
-                              <w:t>Изм.</w:t>
+                              <w:t>Изм</w:t>
+                            </w:r>
+                            <w:proofErr w:type="spellEnd"/>
+                            <w:r>
+                              <w:rPr>
+                                <w:sz w:val="18"/>
+                              </w:rPr>
+                              <w:t>.</w:t>
                             </w:r>
                           </w:p>
                         </w:txbxContent>
@@ -16679,7 +16895,21 @@
                               <w:rPr>
                                 <w:sz w:val="18"/>
                               </w:rPr>
-                              <w:t>№ докум.</w:t>
+                              <w:t xml:space="preserve">№ </w:t>
+                            </w:r>
+                            <w:proofErr w:type="spellStart"/>
+                            <w:r>
+                              <w:rPr>
+                                <w:sz w:val="18"/>
+                              </w:rPr>
+                              <w:t>докум</w:t>
+                            </w:r>
+                            <w:proofErr w:type="spellEnd"/>
+                            <w:r>
+                              <w:rPr>
+                                <w:sz w:val="18"/>
+                              </w:rPr>
+                              <w:t>.</w:t>
                             </w:r>
                           </w:p>
                         </w:txbxContent>
@@ -16741,12 +16971,14 @@
                                 <w:sz w:val="18"/>
                               </w:rPr>
                             </w:pPr>
+                            <w:proofErr w:type="spellStart"/>
                             <w:r>
                               <w:rPr>
                                 <w:sz w:val="18"/>
                               </w:rPr>
                               <w:t>Подпись</w:t>
                             </w:r>
+                            <w:proofErr w:type="spellEnd"/>
                           </w:p>
                         </w:txbxContent>
                       </wps:txbx>
@@ -17036,12 +17268,14 @@
                                 <w:lang w:val="ru-RU"/>
                               </w:rPr>
                             </w:pPr>
+                            <w:proofErr w:type="spellStart"/>
                             <w:r>
                               <w:rPr>
                                 <w:lang w:val="ru-RU"/>
                               </w:rPr>
                               <w:t>ЮУрГУ</w:t>
                             </w:r>
+                            <w:proofErr w:type="spellEnd"/>
                             <w:r>
                               <w:rPr>
                                 <w:lang w:val="en-US"/>
@@ -17122,11 +17356,19 @@
                           <w:sz w:val="18"/>
                         </w:rPr>
                       </w:pPr>
+                      <w:proofErr w:type="spellStart"/>
                       <w:r>
                         <w:rPr>
                           <w:sz w:val="18"/>
                         </w:rPr>
-                        <w:t>Изм.</w:t>
+                        <w:t>Изм</w:t>
+                      </w:r>
+                      <w:proofErr w:type="spellEnd"/>
+                      <w:r>
+                        <w:rPr>
+                          <w:sz w:val="18"/>
+                        </w:rPr>
+                        <w:t>.</w:t>
                       </w:r>
                     </w:p>
                   </w:txbxContent>
@@ -17168,7 +17410,21 @@
                         <w:rPr>
                           <w:sz w:val="18"/>
                         </w:rPr>
-                        <w:t>№ докум.</w:t>
+                        <w:t xml:space="preserve">№ </w:t>
+                      </w:r>
+                      <w:proofErr w:type="spellStart"/>
+                      <w:r>
+                        <w:rPr>
+                          <w:sz w:val="18"/>
+                        </w:rPr>
+                        <w:t>докум</w:t>
+                      </w:r>
+                      <w:proofErr w:type="spellEnd"/>
+                      <w:r>
+                        <w:rPr>
+                          <w:sz w:val="18"/>
+                        </w:rPr>
+                        <w:t>.</w:t>
                       </w:r>
                     </w:p>
                   </w:txbxContent>
@@ -17185,12 +17441,14 @@
                           <w:sz w:val="18"/>
                         </w:rPr>
                       </w:pPr>
+                      <w:proofErr w:type="spellStart"/>
                       <w:r>
                         <w:rPr>
                           <w:sz w:val="18"/>
                         </w:rPr>
                         <w:t>Подпись</w:t>
                       </w:r>
+                      <w:proofErr w:type="spellEnd"/>
                     </w:p>
                   </w:txbxContent>
                 </v:textbox>
@@ -17300,12 +17558,14 @@
                           <w:lang w:val="ru-RU"/>
                         </w:rPr>
                       </w:pPr>
+                      <w:proofErr w:type="spellStart"/>
                       <w:r>
                         <w:rPr>
                           <w:lang w:val="ru-RU"/>
                         </w:rPr>
                         <w:t>ЮУрГУ</w:t>
                       </w:r>
+                      <w:proofErr w:type="spellEnd"/>
                       <w:r>
                         <w:rPr>
                           <w:lang w:val="en-US"/>
@@ -21619,6 +21879,7 @@
     <w:lsdException w:name="HTML Sample" w:semiHidden="1" w:unhideWhenUsed="1"/>
     <w:lsdException w:name="HTML Typewriter" w:semiHidden="1" w:unhideWhenUsed="1"/>
     <w:lsdException w:name="HTML Variable" w:semiHidden="1" w:unhideWhenUsed="1"/>
+    <w:lsdException w:name="Normal Table" w:semiHidden="1" w:unhideWhenUsed="1"/>
     <w:lsdException w:name="annotation subject" w:semiHidden="1" w:unhideWhenUsed="1"/>
     <w:lsdException w:name="No List" w:semiHidden="1" w:unhideWhenUsed="1"/>
     <w:lsdException w:name="Outline List 1" w:semiHidden="1" w:unhideWhenUsed="1"/>
@@ -21665,8 +21926,10 @@
     <w:lsdException w:name="Table Subtle 2" w:semiHidden="1" w:unhideWhenUsed="1"/>
     <w:lsdException w:name="Table Web 1" w:semiHidden="1" w:unhideWhenUsed="1"/>
     <w:lsdException w:name="Table Web 2" w:semiHidden="1" w:unhideWhenUsed="1"/>
+    <w:lsdException w:name="Table Web 3" w:semiHidden="1" w:unhideWhenUsed="1"/>
     <w:lsdException w:name="Balloon Text" w:semiHidden="1" w:unhideWhenUsed="1"/>
     <w:lsdException w:name="Table Grid" w:uiPriority="39"/>
+    <w:lsdException w:name="Table Theme" w:semiHidden="1" w:unhideWhenUsed="1"/>
     <w:lsdException w:name="Placeholder Text" w:semiHidden="1"/>
     <w:lsdException w:name="No Spacing" w:uiPriority="1" w:qFormat="1"/>
     <w:lsdException w:name="Light Shading" w:uiPriority="60"/>
